--- a/北航软件学院研究生中期检查内容要求.docx
+++ b/北航软件学院研究生中期检查内容要求.docx
@@ -1332,15 +1332,12 @@
     <w:p>
       <w:pPr>
         <w:pStyle w:val="3"/>
+        <w:numPr>
+          <w:ilvl w:val="1"/>
+          <w:numId w:val="1"/>
+        </w:numPr>
         <w:bidi w:val="0"/>
       </w:pPr>
-      <w:r>
-        <w:rPr>
-          <w:rFonts w:hint="eastAsia"/>
-          <w:lang w:val="en-US" w:eastAsia="zh-CN"/>
-        </w:rPr>
-        <w:t xml:space="preserve">1.1 </w:t>
-      </w:r>
       <w:r>
         <w:t>课题背景</w:t>
       </w:r>
@@ -1349,6 +1346,69 @@
       <w:pPr>
         <w:pStyle w:val="3"/>
         <w:bidi w:val="0"/>
+        <w:ind w:firstLine="480" w:firstLineChars="200"/>
+        <w:rPr>
+          <w:rFonts w:hint="eastAsia" w:ascii="宋体" w:hAnsi="宋体" w:eastAsia="宋体" w:cs="宋体"/>
+          <w:b w:val="0"/>
+          <w:bCs/>
+          <w:sz w:val="24"/>
+          <w:szCs w:val="24"/>
+          <w:lang w:val="en-US" w:eastAsia="zh-CN"/>
+        </w:rPr>
+      </w:pPr>
+      <w:r>
+        <w:rPr>
+          <w:rFonts w:hint="eastAsia" w:ascii="宋体" w:hAnsi="宋体" w:eastAsia="宋体" w:cs="宋体"/>
+          <w:b w:val="0"/>
+          <w:bCs/>
+          <w:sz w:val="24"/>
+          <w:szCs w:val="24"/>
+          <w:lang w:val="en-US" w:eastAsia="zh-CN"/>
+        </w:rPr>
+        <w:t>论文研究课题来源于公司项目，主要是受当前流行的智能语音对话音箱启发，结合我当前从事的小度人工智能音箱项目，我相继在百度智能生活事业群组小度智能音箱业务部和语音技术部门工作，主要工作内容是小度智能音箱的开发，先后开发了小度智能音箱的语音SDK，OTA（Over the Air）空中升级，蓝牙配网，底层Linux系统和驱动等功能。</w:t>
+      </w:r>
+    </w:p>
+    <w:p>
+      <w:pPr>
+        <w:pStyle w:val="3"/>
+        <w:bidi w:val="0"/>
+        <w:ind w:firstLine="480" w:firstLineChars="200"/>
+        <w:rPr>
+          <w:rFonts w:hint="eastAsia" w:ascii="宋体" w:hAnsi="宋体" w:eastAsia="宋体" w:cs="宋体"/>
+          <w:sz w:val="24"/>
+          <w:szCs w:val="24"/>
+          <w:lang w:val="en-US" w:eastAsia="zh-CN"/>
+        </w:rPr>
+      </w:pPr>
+      <w:r>
+        <w:rPr>
+          <w:rFonts w:hint="eastAsia" w:ascii="宋体" w:hAnsi="宋体" w:eastAsia="宋体" w:cs="宋体"/>
+          <w:b w:val="0"/>
+          <w:bCs/>
+          <w:sz w:val="24"/>
+          <w:szCs w:val="24"/>
+          <w:lang w:val="en-US" w:eastAsia="zh-CN"/>
+        </w:rPr>
+        <w:t>当前智能音箱普遍重云轻端，控制功能薄弱，强依赖网络，将主要算法如ASR（Automatic Speech Recognition），NLP（Natural Language Processing）等放在云端，音箱端仅负责数据采集和TTS（Text To Speech）播放，端云之间通过一套自研协议进行通信，基于这种架构形式可以有效削减硬件成本，相应的音箱端可实现的功能受到限制，无法发挥嵌入式系统控制优势，音箱端可新增功能受限，降低了灵活性。基于此，设计一款基于深度学习的嵌入式高性能语音控制系统非常有必要，应用场景可涵盖手机，车载，智能家居，行业智能终端等，该系统可将唤醒，识别和控制功能全部放在音箱本地系统中，可实现离线语音唤醒和识别功能，并能极大程度增</w:t>
+      </w:r>
+      <w:bookmarkStart w:id="8" w:name="_GoBack"/>
+      <w:bookmarkEnd w:id="8"/>
+      <w:r>
+        <w:rPr>
+          <w:rFonts w:hint="eastAsia" w:ascii="宋体" w:hAnsi="宋体" w:eastAsia="宋体" w:cs="宋体"/>
+          <w:b w:val="0"/>
+          <w:bCs/>
+          <w:sz w:val="24"/>
+          <w:szCs w:val="24"/>
+          <w:lang w:val="en-US" w:eastAsia="zh-CN"/>
+        </w:rPr>
+        <w:t>加系统的控制功能，对该控制系统进行有效设计和实现是本课题的主要内容。</w:t>
+      </w:r>
+    </w:p>
+    <w:p>
+      <w:pPr>
+        <w:pStyle w:val="3"/>
+        <w:bidi w:val="0"/>
       </w:pPr>
       <w:r>
         <w:t>1.2 主要研究内容和目标</w:t>
@@ -1403,12 +1463,7 @@
         <w:bidi w:val="0"/>
       </w:pPr>
       <w:r>
-        <w:t>4. 论文后期工作</w:t>
-      </w:r>
-      <w:bookmarkStart w:id="8" w:name="_GoBack"/>
-      <w:bookmarkEnd w:id="8"/>
-      <w:r>
-        <w:t>及进度安排</w:t>
+        <w:t>4. 论文后期工作及进度安排</w:t>
       </w:r>
     </w:p>
     <w:p>
@@ -1517,7 +1572,7 @@
 <w:numbering xmlns:wpc="http://schemas.microsoft.com/office/word/2010/wordprocessingCanvas" xmlns:mc="http://schemas.openxmlformats.org/markup-compatibility/2006" xmlns:o="urn:schemas-microsoft-com:office:office" xmlns:r="http://schemas.openxmlformats.org/officeDocument/2006/relationships" xmlns:m="http://schemas.openxmlformats.org/officeDocument/2006/math" xmlns:v="urn:schemas-microsoft-com:vml" xmlns:wp14="http://schemas.microsoft.com/office/word/2010/wordprocessingDrawing" xmlns:wp="http://schemas.openxmlformats.org/drawingml/2006/wordprocessingDrawing" xmlns:w10="urn:schemas-microsoft-com:office:word" xmlns:w="http://schemas.openxmlformats.org/wordprocessingml/2006/main" xmlns:w14="http://schemas.microsoft.com/office/word/2010/wordml" xmlns:wpg="http://schemas.microsoft.com/office/word/2010/wordprocessingGroup" xmlns:wpi="http://schemas.microsoft.com/office/word/2010/wordprocessingInk" xmlns:wne="http://schemas.microsoft.com/office/word/2006/wordml" xmlns:wps="http://schemas.microsoft.com/office/word/2010/wordprocessingShape" xmlns:wpsCustomData="http://www.wps.cn/officeDocument/2013/wpsCustomData" mc:Ignorable="w14 wp14">
   <w:abstractNum w:abstractNumId="0">
     <w:nsid w:val="DD368CCF"/>
-    <w:multiLevelType w:val="singleLevel"/>
+    <w:multiLevelType w:val="multilevel"/>
     <w:tmpl w:val="DD368CCF"/>
     <w:lvl w:ilvl="0" w:tentative="0">
       <w:start w:val="1"/>
@@ -1525,6 +1580,110 @@
       <w:suff w:val="space"/>
       <w:lvlText w:val="%1."/>
       <w:lvlJc w:val="left"/>
+    </w:lvl>
+    <w:lvl w:ilvl="1" w:tentative="0">
+      <w:start w:val="1"/>
+      <w:numFmt w:val="decimal"/>
+      <w:suff w:val="space"/>
+      <w:lvlText w:val="%1.%2"/>
+      <w:lvlJc w:val="left"/>
+      <w:pPr>
+        <w:ind w:left="0" w:leftChars="0" w:firstLine="0" w:firstLineChars="0"/>
+      </w:pPr>
+      <w:rPr>
+        <w:rFonts w:hint="default"/>
+      </w:rPr>
+    </w:lvl>
+    <w:lvl w:ilvl="2" w:tentative="0">
+      <w:start w:val="1"/>
+      <w:numFmt w:val="decimal"/>
+      <w:suff w:val="space"/>
+      <w:lvlText w:val="%1.%2.%3"/>
+      <w:lvlJc w:val="left"/>
+      <w:pPr>
+        <w:ind w:left="0" w:leftChars="0" w:firstLine="0" w:firstLineChars="0"/>
+      </w:pPr>
+      <w:rPr>
+        <w:rFonts w:hint="default"/>
+      </w:rPr>
+    </w:lvl>
+    <w:lvl w:ilvl="3" w:tentative="0">
+      <w:start w:val="1"/>
+      <w:numFmt w:val="decimal"/>
+      <w:suff w:val="space"/>
+      <w:lvlText w:val="%1.%2.%3.%4"/>
+      <w:lvlJc w:val="left"/>
+      <w:pPr>
+        <w:ind w:left="0" w:leftChars="0" w:firstLine="0" w:firstLineChars="0"/>
+      </w:pPr>
+      <w:rPr>
+        <w:rFonts w:hint="default"/>
+      </w:rPr>
+    </w:lvl>
+    <w:lvl w:ilvl="4" w:tentative="0">
+      <w:start w:val="1"/>
+      <w:numFmt w:val="decimal"/>
+      <w:suff w:val="space"/>
+      <w:lvlText w:val="%1.%2.%3.%4.%5"/>
+      <w:lvlJc w:val="left"/>
+      <w:pPr>
+        <w:ind w:left="0" w:leftChars="0" w:firstLine="0" w:firstLineChars="0"/>
+      </w:pPr>
+      <w:rPr>
+        <w:rFonts w:hint="default"/>
+      </w:rPr>
+    </w:lvl>
+    <w:lvl w:ilvl="5" w:tentative="0">
+      <w:start w:val="1"/>
+      <w:numFmt w:val="decimal"/>
+      <w:suff w:val="space"/>
+      <w:lvlText w:val="%1.%2.%3.%4.%5.%6"/>
+      <w:lvlJc w:val="left"/>
+      <w:pPr>
+        <w:ind w:left="0" w:leftChars="0" w:firstLine="0" w:firstLineChars="0"/>
+      </w:pPr>
+      <w:rPr>
+        <w:rFonts w:hint="default"/>
+      </w:rPr>
+    </w:lvl>
+    <w:lvl w:ilvl="6" w:tentative="0">
+      <w:start w:val="1"/>
+      <w:numFmt w:val="decimal"/>
+      <w:suff w:val="space"/>
+      <w:lvlText w:val="%1.%2.%3.%4.%5.%6.%7"/>
+      <w:lvlJc w:val="left"/>
+      <w:pPr>
+        <w:ind w:left="0" w:leftChars="0" w:firstLine="0" w:firstLineChars="0"/>
+      </w:pPr>
+      <w:rPr>
+        <w:rFonts w:hint="default"/>
+      </w:rPr>
+    </w:lvl>
+    <w:lvl w:ilvl="7" w:tentative="0">
+      <w:start w:val="1"/>
+      <w:numFmt w:val="decimal"/>
+      <w:suff w:val="space"/>
+      <w:lvlText w:val="%1.%2.%3.%4.%5.%6.%7.%8"/>
+      <w:lvlJc w:val="left"/>
+      <w:pPr>
+        <w:ind w:left="0" w:leftChars="0" w:firstLine="0" w:firstLineChars="0"/>
+      </w:pPr>
+      <w:rPr>
+        <w:rFonts w:hint="default"/>
+      </w:rPr>
+    </w:lvl>
+    <w:lvl w:ilvl="8" w:tentative="0">
+      <w:start w:val="1"/>
+      <w:numFmt w:val="decimal"/>
+      <w:suff w:val="space"/>
+      <w:lvlText w:val="%1.%2.%3.%4.%5.%6.%7.%8.%9"/>
+      <w:lvlJc w:val="left"/>
+      <w:pPr>
+        <w:ind w:left="0" w:leftChars="0" w:firstLine="0" w:firstLineChars="0"/>
+      </w:pPr>
+      <w:rPr>
+        <w:rFonts w:hint="default"/>
+      </w:rPr>
     </w:lvl>
   </w:abstractNum>
   <w:num w:numId="1">
